--- a/Ashish Yadav CV.docx
+++ b/Ashish Yadav CV.docx
@@ -60,9 +60,9 @@
               </w:rPr>
               <w:drawing>
                 <wp:inline distT="0" distB="0" distL="0" distR="0">
-                  <wp:extent cx="5953125" cy="1428750"/>
-                  <wp:effectExtent l="19050" t="0" r="9525" b="0"/>
-                  <wp:docPr id="6" name="Picture 6" descr="C:\Users\ch-e01124\Desktop\Screenshot_3.png"/>
+                  <wp:extent cx="5829300" cy="1381125"/>
+                  <wp:effectExtent l="19050" t="0" r="0" b="0"/>
+                  <wp:docPr id="2" name="Picture 1" descr="C:\Users\ch-e01124\Desktop\Project Image\Screenshot_1.png"/>
                   <wp:cNvGraphicFramePr>
                     <a:graphicFrameLocks xmlns:a="http://schemas.openxmlformats.org/drawingml/2006/main" noChangeAspect="1"/>
                   </wp:cNvGraphicFramePr>
@@ -70,7 +70,7 @@
                     <a:graphicData uri="http://schemas.openxmlformats.org/drawingml/2006/picture">
                       <pic:pic xmlns:pic="http://schemas.openxmlformats.org/drawingml/2006/picture">
                         <pic:nvPicPr>
-                          <pic:cNvPr id="0" name="Picture 6" descr="C:\Users\ch-e01124\Desktop\Screenshot_3.png"/>
+                          <pic:cNvPr id="0" name="Picture 1" descr="C:\Users\ch-e01124\Desktop\Project Image\Screenshot_1.png"/>
                           <pic:cNvPicPr>
                             <a:picLocks noChangeAspect="1" noChangeArrowheads="1"/>
                           </pic:cNvPicPr>
@@ -85,7 +85,7 @@
                         <pic:spPr bwMode="auto">
                           <a:xfrm>
                             <a:off x="0" y="0"/>
-                            <a:ext cx="5953125" cy="1428750"/>
+                            <a:ext cx="5829300" cy="1381125"/>
                           </a:xfrm>
                           <a:prstGeom prst="rect">
                             <a:avLst/>
@@ -1983,7 +1983,6 @@
             </w:r>
             <w:r>
               <w:rPr>
-                <w:rStyle w:val="Normal"/>
                 <w:rFonts w:eastAsia="Times New Roman"/>
                 <w:snapToGrid w:val="0"/>
                 <w:color w:val="000000"/>
@@ -1993,7 +1992,6 @@
                 <w:u w:color="000000"/>
                 <w:bdr w:val="none" w:sz="0" w:space="0" w:color="000000"/>
                 <w:shd w:val="clear" w:color="000000" w:fill="000000"/>
-                <w:lang/>
               </w:rPr>
               <w:t xml:space="preserve"> </w:t>
             </w:r>
@@ -4279,9 +4277,19 @@
           <w:szCs w:val="22"/>
           <w:lang w:val="en-GB"/>
         </w:rPr>
-        <w:t>Memcache</w:t>
+        <w:t>Mem</w:t>
       </w:r>
       <w:proofErr w:type="spellEnd"/>
+      <w:r>
+        <w:rPr>
+          <w:rFonts w:ascii="Palatino Linotype" w:hAnsi="Palatino Linotype" w:cs="Arial"/>
+          <w:color w:val="000000"/>
+          <w:sz w:val="22"/>
+          <w:szCs w:val="22"/>
+          <w:lang w:val="en-GB"/>
+        </w:rPr>
+        <w:t xml:space="preserve"> cache</w:t>
+      </w:r>
       <w:r>
         <w:rPr>
           <w:rFonts w:ascii="Palatino Linotype" w:hAnsi="Palatino Linotype" w:cs="Arial"/>
@@ -6970,37 +6978,7 @@
                 <w:u w:val="none"/>
                 <w:lang w:eastAsia="zh-HK"/>
               </w:rPr>
-              <w:t>Spice D</w:t>
-            </w:r>
-            <w:r>
-              <w:rPr>
-                <w:rFonts w:ascii="Palatino Linotype" w:eastAsia="PMingLiU" w:hAnsi="Palatino Linotype" w:cs="Times New Roman"/>
-                <w:sz w:val="22"/>
-                <w:szCs w:val="22"/>
-                <w:u w:val="none"/>
-                <w:lang w:eastAsia="zh-HK"/>
-              </w:rPr>
-              <w:t xml:space="preserve">igital </w:t>
-            </w:r>
-            <w:r>
-              <w:rPr>
-                <w:rFonts w:ascii="Palatino Linotype" w:eastAsia="PMingLiU" w:hAnsi="Palatino Linotype" w:cs="Times New Roman"/>
-                <w:sz w:val="22"/>
-                <w:szCs w:val="22"/>
-                <w:u w:val="none"/>
-                <w:lang w:eastAsia="zh-HK"/>
-              </w:rPr>
-              <w:t>P</w:t>
-            </w:r>
-            <w:r>
-              <w:rPr>
-                <w:rFonts w:ascii="Palatino Linotype" w:eastAsia="PMingLiU" w:hAnsi="Palatino Linotype" w:cs="Times New Roman"/>
-                <w:sz w:val="22"/>
-                <w:szCs w:val="22"/>
-                <w:u w:val="none"/>
-                <w:lang w:eastAsia="zh-HK"/>
-              </w:rPr>
-              <w:t>vt. Ltd.</w:t>
+              <w:t>Spice Digital Pvt. Ltd.</w:t>
             </w:r>
           </w:p>
         </w:tc>
@@ -7956,37 +7934,7 @@
                 <w:u w:val="none"/>
                 <w:lang w:eastAsia="zh-HK"/>
               </w:rPr>
-              <w:t>Spice D</w:t>
-            </w:r>
-            <w:r>
-              <w:rPr>
-                <w:rFonts w:ascii="Palatino Linotype" w:eastAsia="PMingLiU" w:hAnsi="Palatino Linotype" w:cs="Times New Roman"/>
-                <w:sz w:val="22"/>
-                <w:szCs w:val="22"/>
-                <w:u w:val="none"/>
-                <w:lang w:eastAsia="zh-HK"/>
-              </w:rPr>
-              <w:t xml:space="preserve">igital </w:t>
-            </w:r>
-            <w:r>
-              <w:rPr>
-                <w:rFonts w:ascii="Palatino Linotype" w:eastAsia="PMingLiU" w:hAnsi="Palatino Linotype" w:cs="Times New Roman"/>
-                <w:sz w:val="22"/>
-                <w:szCs w:val="22"/>
-                <w:u w:val="none"/>
-                <w:lang w:eastAsia="zh-HK"/>
-              </w:rPr>
-              <w:t>P</w:t>
-            </w:r>
-            <w:r>
-              <w:rPr>
-                <w:rFonts w:ascii="Palatino Linotype" w:eastAsia="PMingLiU" w:hAnsi="Palatino Linotype" w:cs="Times New Roman"/>
-                <w:sz w:val="22"/>
-                <w:szCs w:val="22"/>
-                <w:u w:val="none"/>
-                <w:lang w:eastAsia="zh-HK"/>
-              </w:rPr>
-              <w:t>vt. Ltd.</w:t>
+              <w:t>Spice Digital Pvt. Ltd.</w:t>
             </w:r>
           </w:p>
         </w:tc>
@@ -8930,37 +8878,7 @@
                 <w:u w:val="none"/>
                 <w:lang w:eastAsia="zh-HK"/>
               </w:rPr>
-              <w:t>Spice D</w:t>
-            </w:r>
-            <w:r>
-              <w:rPr>
-                <w:rFonts w:ascii="Palatino Linotype" w:eastAsia="PMingLiU" w:hAnsi="Palatino Linotype" w:cs="Times New Roman"/>
-                <w:sz w:val="22"/>
-                <w:szCs w:val="22"/>
-                <w:u w:val="none"/>
-                <w:lang w:eastAsia="zh-HK"/>
-              </w:rPr>
-              <w:t xml:space="preserve">igital </w:t>
-            </w:r>
-            <w:r>
-              <w:rPr>
-                <w:rFonts w:ascii="Palatino Linotype" w:eastAsia="PMingLiU" w:hAnsi="Palatino Linotype" w:cs="Times New Roman"/>
-                <w:sz w:val="22"/>
-                <w:szCs w:val="22"/>
-                <w:u w:val="none"/>
-                <w:lang w:eastAsia="zh-HK"/>
-              </w:rPr>
-              <w:t>P</w:t>
-            </w:r>
-            <w:r>
-              <w:rPr>
-                <w:rFonts w:ascii="Palatino Linotype" w:eastAsia="PMingLiU" w:hAnsi="Palatino Linotype" w:cs="Times New Roman"/>
-                <w:sz w:val="22"/>
-                <w:szCs w:val="22"/>
-                <w:u w:val="none"/>
-                <w:lang w:eastAsia="zh-HK"/>
-              </w:rPr>
-              <w:t>vt. Ltd.</w:t>
+              <w:t>Spice Digital Pvt. Ltd.</w:t>
             </w:r>
           </w:p>
         </w:tc>
@@ -10118,37 +10036,7 @@
                 <w:u w:val="none"/>
                 <w:lang w:eastAsia="zh-HK"/>
               </w:rPr>
-              <w:t>Spice D</w:t>
-            </w:r>
-            <w:r>
-              <w:rPr>
-                <w:rFonts w:ascii="Palatino Linotype" w:eastAsia="PMingLiU" w:hAnsi="Palatino Linotype" w:cs="Times New Roman"/>
-                <w:sz w:val="22"/>
-                <w:szCs w:val="22"/>
-                <w:u w:val="none"/>
-                <w:lang w:eastAsia="zh-HK"/>
-              </w:rPr>
-              <w:t xml:space="preserve">igital </w:t>
-            </w:r>
-            <w:r>
-              <w:rPr>
-                <w:rFonts w:ascii="Palatino Linotype" w:eastAsia="PMingLiU" w:hAnsi="Palatino Linotype" w:cs="Times New Roman"/>
-                <w:sz w:val="22"/>
-                <w:szCs w:val="22"/>
-                <w:u w:val="none"/>
-                <w:lang w:eastAsia="zh-HK"/>
-              </w:rPr>
-              <w:t>P</w:t>
-            </w:r>
-            <w:r>
-              <w:rPr>
-                <w:rFonts w:ascii="Palatino Linotype" w:eastAsia="PMingLiU" w:hAnsi="Palatino Linotype" w:cs="Times New Roman"/>
-                <w:sz w:val="22"/>
-                <w:szCs w:val="22"/>
-                <w:u w:val="none"/>
-                <w:lang w:eastAsia="zh-HK"/>
-              </w:rPr>
-              <w:t>vt. Ltd.</w:t>
+              <w:t>Spice Digital Pvt. Ltd.</w:t>
             </w:r>
             <w:r>
               <w:rPr>
@@ -10942,37 +10830,7 @@
                 <w:u w:val="none"/>
                 <w:lang w:eastAsia="zh-HK"/>
               </w:rPr>
-              <w:t>Spice D</w:t>
-            </w:r>
-            <w:r>
-              <w:rPr>
-                <w:rFonts w:ascii="Palatino Linotype" w:eastAsia="PMingLiU" w:hAnsi="Palatino Linotype" w:cs="Times New Roman"/>
-                <w:sz w:val="22"/>
-                <w:szCs w:val="22"/>
-                <w:u w:val="none"/>
-                <w:lang w:eastAsia="zh-HK"/>
-              </w:rPr>
-              <w:t xml:space="preserve">igital </w:t>
-            </w:r>
-            <w:r>
-              <w:rPr>
-                <w:rFonts w:ascii="Palatino Linotype" w:eastAsia="PMingLiU" w:hAnsi="Palatino Linotype" w:cs="Times New Roman"/>
-                <w:sz w:val="22"/>
-                <w:szCs w:val="22"/>
-                <w:u w:val="none"/>
-                <w:lang w:eastAsia="zh-HK"/>
-              </w:rPr>
-              <w:t>P</w:t>
-            </w:r>
-            <w:r>
-              <w:rPr>
-                <w:rFonts w:ascii="Palatino Linotype" w:eastAsia="PMingLiU" w:hAnsi="Palatino Linotype" w:cs="Times New Roman"/>
-                <w:sz w:val="22"/>
-                <w:szCs w:val="22"/>
-                <w:u w:val="none"/>
-                <w:lang w:eastAsia="zh-HK"/>
-              </w:rPr>
-              <w:t>vt. Ltd.</w:t>
+              <w:t>Spice Digital Pvt. Ltd.</w:t>
             </w:r>
           </w:p>
         </w:tc>
@@ -12592,6 +12450,7 @@
         </w:rPr>
         <w:t xml:space="preserve">    </w:t>
       </w:r>
+      <w:proofErr w:type="gramStart"/>
       <w:r>
         <w:rPr>
           <w:rFonts w:ascii="Palatino Linotype" w:hAnsi="Palatino Linotype"/>
@@ -12600,6 +12459,7 @@
         </w:rPr>
         <w:t>Technology in 2004.</w:t>
       </w:r>
+      <w:proofErr w:type="gramEnd"/>
     </w:p>
     <w:p>
       <w:pPr>
@@ -13544,7 +13404,7 @@
         <w:rStyle w:val="PageNumber"/>
         <w:noProof/>
       </w:rPr>
-      <w:t>2</w:t>
+      <w:t>9</w:t>
     </w:r>
     <w:r>
       <w:rPr>
@@ -16873,15 +16733,6 @@
   </w:num>
   <w:num w:numId="38">
     <w:abstractNumId w:val="19"/>
-    <w:lvlOverride w:ilvl="0"/>
-    <w:lvlOverride w:ilvl="1"/>
-    <w:lvlOverride w:ilvl="2"/>
-    <w:lvlOverride w:ilvl="3"/>
-    <w:lvlOverride w:ilvl="4"/>
-    <w:lvlOverride w:ilvl="5"/>
-    <w:lvlOverride w:ilvl="6"/>
-    <w:lvlOverride w:ilvl="7"/>
-    <w:lvlOverride w:ilvl="8"/>
   </w:num>
   <w:num w:numId="39">
     <w:abstractNumId w:val="22"/>
@@ -18219,7 +18070,7 @@
 </file>
 
 <file path=customXml/itemProps1.xml><?xml version="1.0" encoding="utf-8"?>
-<ds:datastoreItem xmlns:ds="http://schemas.openxmlformats.org/officeDocument/2006/customXml" ds:itemID="{232A5127-F62F-492E-BE52-CFCDACB42DF3}">
+<ds:datastoreItem xmlns:ds="http://schemas.openxmlformats.org/officeDocument/2006/customXml" ds:itemID="{177B2FCC-D630-4287-9661-469D2CC21CFD}">
   <ds:schemaRefs>
     <ds:schemaRef ds:uri="http://schemas.openxmlformats.org/officeDocument/2006/bibliography"/>
   </ds:schemaRefs>
